--- a/Integrador/FacturadorElectronico.docx
+++ b/Integrador/FacturadorElectronico.docx
@@ -1,10 +1,10 @@
 
 <file path=word/document.xml><?xml version="1.0" encoding="utf-8"?>
-<w:document xmlns:wpc="http://schemas.microsoft.com/office/word/2010/wordprocessingCanvas" xmlns:cx="http://schemas.microsoft.com/office/drawing/2014/chartex" xmlns:cx1="http://schemas.microsoft.com/office/drawing/2015/9/8/chartex" xmlns:cx2="http://schemas.microsoft.com/office/drawing/2015/10/21/chartex" xmlns:cx3="http://schemas.microsoft.com/office/drawing/2016/5/9/chartex" xmlns:cx4="http://schemas.microsoft.com/office/drawing/2016/5/10/chartex" xmlns:cx5="http://schemas.microsoft.com/office/drawing/2016/5/11/chartex" xmlns:cx6="http://schemas.microsoft.com/office/drawing/2016/5/12/chartex" xmlns:cx7="http://schemas.microsoft.com/office/drawing/2016/5/13/chartex" xmlns:cx8="http://schemas.microsoft.com/office/drawing/2016/5/14/chartex" xmlns:mc="http://schemas.openxmlformats.org/markup-compatibility/2006" xmlns:aink="http://schemas.microsoft.com/office/drawing/2016/ink" xmlns:am3d="http://schemas.microsoft.com/office/drawing/2017/model3d" xmlns:o="urn:schemas-microsoft-com:office:office" xmlns:r="http://schemas.openxmlformats.org/officeDocument/2006/relationships" xmlns:m="http://schemas.openxmlformats.org/officeDocument/2006/math" xmlns:v="urn:schemas-microsoft-com:vml" xmlns:wp14="http://schemas.microsoft.com/office/word/2010/wordprocessingDrawing" xmlns:wp="http://schemas.openxmlformats.org/drawingml/2006/wordprocessingDrawing" xmlns:w10="urn:schemas-microsoft-com:office:word" xmlns:w="http://schemas.openxmlformats.org/wordprocessingml/2006/main" xmlns:w14="http://schemas.microsoft.com/office/word/2010/wordml" xmlns:w15="http://schemas.microsoft.com/office/word/2012/wordml" xmlns:w16cid="http://schemas.microsoft.com/office/word/2016/wordml/cid" xmlns:w16se="http://schemas.microsoft.com/office/word/2015/wordml/symex" xmlns:wpg="http://schemas.microsoft.com/office/word/2010/wordprocessingGroup" xmlns:wpi="http://schemas.microsoft.com/office/word/2010/wordprocessingInk" xmlns:wne="http://schemas.microsoft.com/office/word/2006/wordml" xmlns:wps="http://schemas.microsoft.com/office/word/2010/wordprocessingShape" mc:Ignorable="w14 w15 w16se w16cid wp14">
+<w:document xmlns:wpc="http://schemas.microsoft.com/office/word/2010/wordprocessingCanvas" xmlns:mc="http://schemas.openxmlformats.org/markup-compatibility/2006" xmlns:o="urn:schemas-microsoft-com:office:office" xmlns:r="http://schemas.openxmlformats.org/officeDocument/2006/relationships" xmlns:m="http://schemas.openxmlformats.org/officeDocument/2006/math" xmlns:v="urn:schemas-microsoft-com:vml" xmlns:wp14="http://schemas.microsoft.com/office/word/2010/wordprocessingDrawing" xmlns:wp="http://schemas.openxmlformats.org/drawingml/2006/wordprocessingDrawing" xmlns:w10="urn:schemas-microsoft-com:office:word" xmlns:w="http://schemas.openxmlformats.org/wordprocessingml/2006/main" xmlns:w14="http://schemas.microsoft.com/office/word/2010/wordml" xmlns:w15="http://schemas.microsoft.com/office/word/2012/wordml" xmlns:wpg="http://schemas.microsoft.com/office/word/2010/wordprocessingGroup" xmlns:wpi="http://schemas.microsoft.com/office/word/2010/wordprocessingInk" xmlns:wne="http://schemas.microsoft.com/office/word/2006/wordml" xmlns:wps="http://schemas.microsoft.com/office/word/2010/wordprocessingShape" mc:Ignorable="w14 w15 wp14">
   <w:body>
     <w:p>
       <w:pPr>
-        <w:pStyle w:val="Title"/>
+        <w:pStyle w:val="Puesto"/>
         <w:jc w:val="center"/>
       </w:pPr>
       <w:r>
@@ -13,7 +13,7 @@
     </w:p>
     <w:p>
       <w:pPr>
-        <w:pStyle w:val="Heading1"/>
+        <w:pStyle w:val="Ttulo1"/>
       </w:pPr>
       <w:r>
         <w:t>Sistema de Requerimientos Académicos.</w:t>
@@ -21,7 +21,7 @@
     </w:p>
     <w:p>
       <w:pPr>
-        <w:pStyle w:val="Heading1"/>
+        <w:pStyle w:val="Ttulo1"/>
       </w:pPr>
       <w:r>
         <w:t>Objetivos</w:t>
@@ -29,7 +29,7 @@
     </w:p>
     <w:p>
       <w:pPr>
-        <w:pStyle w:val="ListParagraph"/>
+        <w:pStyle w:val="Prrafodelista"/>
         <w:numPr>
           <w:ilvl w:val="0"/>
           <w:numId w:val="9"/>
@@ -41,7 +41,7 @@
     </w:p>
     <w:p>
       <w:pPr>
-        <w:pStyle w:val="ListParagraph"/>
+        <w:pStyle w:val="Prrafodelista"/>
         <w:numPr>
           <w:ilvl w:val="0"/>
           <w:numId w:val="9"/>
@@ -53,7 +53,7 @@
     </w:p>
     <w:p>
       <w:pPr>
-        <w:pStyle w:val="Heading1"/>
+        <w:pStyle w:val="Ttulo1"/>
       </w:pPr>
       <w:r>
         <w:t>Requerimientos del sistema:</w:t>
@@ -150,21 +150,15 @@
         <w:jc w:val="both"/>
       </w:pPr>
       <w:r>
-        <w:t>Debido a que actualme</w:t>
-      </w:r>
-      <w:r>
-        <w:t>nte el SRI maneja dos esquemas de facturación electrónica (offline y online) el cliente solicitó que al momento de pedir la autorización del comprobante al SRI, pueda escoger cualquiera de los dos esquemas para autorizar.</w:t>
-      </w:r>
-    </w:p>
-    <w:p>
-      <w:pPr>
-        <w:jc w:val="both"/>
-      </w:pPr>
-      <w:r>
-        <w:t xml:space="preserve">En el esquema Onine, el número de </w:t>
-      </w:r>
-      <w:r>
-        <w:t>autorización es un nuevo código asignado por el SRI, mientras que en el esquema Offline el número de autorización es igual a la clave de acceso.</w:t>
+        <w:t>Debido a que actualmente el SRI maneja dos esquemas de facturación electrónica (offline y online) el cliente solicitó que al momento de pedir la autorización del comprobante al SRI, pueda escoger cualquiera de los dos esquemas para autorizar.</w:t>
+      </w:r>
+    </w:p>
+    <w:p>
+      <w:pPr>
+        <w:jc w:val="both"/>
+      </w:pPr>
+      <w:r>
+        <w:t>En el esquema Onine, el número de autorización es un nuevo código asignado por el SRI, mientras que en el esquema Offline el número de autorización es igual a la clave de acceso.</w:t>
       </w:r>
     </w:p>
     <w:p>
@@ -224,10 +218,7 @@
         <w:jc w:val="both"/>
       </w:pPr>
       <w:r>
-        <w:t>Cla</w:t>
-      </w:r>
-      <w:r>
-        <w:t>ve de acceso</w:t>
+        <w:t>Clave de acceso</w:t>
       </w:r>
     </w:p>
     <w:p>
@@ -501,7 +492,7 @@
     </w:p>
     <w:p>
       <w:pPr>
-        <w:pStyle w:val="Heading1"/>
+        <w:pStyle w:val="Ttulo1"/>
       </w:pPr>
       <w:r>
         <w:t>Desarrollar</w:t>
@@ -509,7 +500,7 @@
     </w:p>
     <w:p>
       <w:pPr>
-        <w:pStyle w:val="ListParagraph"/>
+        <w:pStyle w:val="Prrafodelista"/>
         <w:numPr>
           <w:ilvl w:val="0"/>
           <w:numId w:val="10"/>
@@ -569,7 +560,7 @@
     </w:p>
     <w:p>
       <w:pPr>
-        <w:pStyle w:val="ListParagraph"/>
+        <w:pStyle w:val="Prrafodelista"/>
         <w:numPr>
           <w:ilvl w:val="1"/>
           <w:numId w:val="10"/>
@@ -587,7 +578,7 @@
     </w:p>
     <w:p>
       <w:pPr>
-        <w:pStyle w:val="ListParagraph"/>
+        <w:pStyle w:val="Prrafodelista"/>
         <w:numPr>
           <w:ilvl w:val="1"/>
           <w:numId w:val="10"/>
@@ -605,7 +596,7 @@
     </w:p>
     <w:p>
       <w:pPr>
-        <w:pStyle w:val="ListParagraph"/>
+        <w:pStyle w:val="Prrafodelista"/>
         <w:numPr>
           <w:ilvl w:val="1"/>
           <w:numId w:val="10"/>
@@ -623,7 +614,136 @@
     </w:p>
     <w:p>
       <w:pPr>
-        <w:pStyle w:val="ListParagraph"/>
+        <w:contextualSpacing/>
+        <w:jc w:val="both"/>
+      </w:pPr>
+      <w:r>
+        <w:t xml:space="preserve">Según el requerimiento: </w:t>
+      </w:r>
+      <w:r>
+        <w:t>Debido a que actualmente el SRI maneja dos esquemas de facturación electrónica (offline y online) el cliente solicitó que al momento de pedir la autorización del comprobante al SRI, pueda escoger cualquiera de los dos esquemas para autorizar.</w:t>
+      </w:r>
+      <w:r>
+        <w:t xml:space="preserve"> Decidimos hacerlo con patrón de comportamiento, para por medio del strategy se implementen las clases offline y online; donde se puede encapsular los tipos de autorización que necesita cada uno.</w:t>
+      </w:r>
+    </w:p>
+    <w:p>
+      <w:pPr>
+        <w:contextualSpacing/>
+        <w:jc w:val="both"/>
+      </w:pPr>
+    </w:p>
+    <w:p>
+      <w:pPr>
+        <w:contextualSpacing/>
+        <w:jc w:val="both"/>
+      </w:pPr>
+      <w:r>
+        <w:t xml:space="preserve">Según el requerimiento: </w:t>
+      </w:r>
+      <w:r>
+        <w:t>Todos estos comprobantes electrónicos además del membrete obligatorio con los detalles del emisor deben poder personalizarse con el logo de su negocio y un lema al final.</w:t>
+      </w:r>
+      <w:r>
+        <w:t xml:space="preserve"> Decidimos hacerlo con patrón estructural, usando el decorator</w:t>
+      </w:r>
+      <w:r>
+        <w:t>; se desea agregar características al comprobante sin influir en los demás objetos que está extiende. En consecuencia se puede crear funcionalidades diferentes</w:t>
+      </w:r>
+    </w:p>
+    <w:p>
+      <w:pPr>
+        <w:contextualSpacing/>
+        <w:jc w:val="both"/>
+      </w:pPr>
+    </w:p>
+    <w:p>
+      <w:pPr>
+        <w:jc w:val="both"/>
+      </w:pPr>
+      <w:r>
+        <w:t xml:space="preserve">En el requerimiento: </w:t>
+      </w:r>
+      <w:r>
+        <w:t xml:space="preserve">La empresa de facturación electrónica Stupendo lo ha contratado para desarrollar el sistema  facturación de uno de sus clientes. </w:t>
+      </w:r>
+    </w:p>
+    <w:p>
+      <w:pPr>
+        <w:jc w:val="both"/>
+      </w:pPr>
+      <w:r>
+        <w:t>Este sistema debe ser capaz de emitir tres tipos de comprobantes electrónicos:</w:t>
+      </w:r>
+    </w:p>
+    <w:p>
+      <w:pPr>
+        <w:numPr>
+          <w:ilvl w:val="0"/>
+          <w:numId w:val="4"/>
+        </w:numPr>
+        <w:contextualSpacing/>
+        <w:jc w:val="both"/>
+      </w:pPr>
+      <w:r>
+        <w:t>Factura</w:t>
+      </w:r>
+    </w:p>
+    <w:p>
+      <w:pPr>
+        <w:numPr>
+          <w:ilvl w:val="0"/>
+          <w:numId w:val="4"/>
+        </w:numPr>
+        <w:contextualSpacing/>
+        <w:jc w:val="both"/>
+      </w:pPr>
+      <w:r>
+        <w:t>Guía</w:t>
+      </w:r>
+      <w:r>
+        <w:t xml:space="preserve"> de </w:t>
+      </w:r>
+      <w:r>
+        <w:t>remisión</w:t>
+      </w:r>
+      <w:r>
+        <w:t xml:space="preserve"> </w:t>
+      </w:r>
+    </w:p>
+    <w:p>
+      <w:pPr>
+        <w:numPr>
+          <w:ilvl w:val="0"/>
+          <w:numId w:val="4"/>
+        </w:numPr>
+        <w:contextualSpacing/>
+        <w:jc w:val="both"/>
+      </w:pPr>
+      <w:r>
+        <w:t>Nota de crédito</w:t>
+      </w:r>
+    </w:p>
+    <w:p>
+      <w:pPr>
+        <w:contextualSpacing/>
+        <w:jc w:val="both"/>
+      </w:pPr>
+      <w:r>
+        <w:t xml:space="preserve">Decidimos que sea patrón de diseño Factory porque se centraliza en la creación de cada objeto, y para que </w:t>
+      </w:r>
+      <w:r>
+        <w:t>se pueda diferenciar la instancia</w:t>
+      </w:r>
+      <w:r>
+        <w:t xml:space="preserve"> de objetos de las subclases.</w:t>
+      </w:r>
+      <w:bookmarkStart w:id="0" w:name="_GoBack"/>
+      <w:bookmarkEnd w:id="0"/>
+    </w:p>
+    <w:p>
+      <w:pPr>
+        <w:pStyle w:val="Prrafodelista"/>
         <w:numPr>
           <w:ilvl w:val="0"/>
           <w:numId w:val="10"/>
@@ -641,7 +761,7 @@
     </w:p>
     <w:p>
       <w:pPr>
-        <w:pStyle w:val="ListParagraph"/>
+        <w:pStyle w:val="Prrafodelista"/>
         <w:numPr>
           <w:ilvl w:val="0"/>
           <w:numId w:val="10"/>
@@ -659,7 +779,7 @@
     </w:p>
     <w:p>
       <w:pPr>
-        <w:pStyle w:val="ListParagraph"/>
+        <w:pStyle w:val="Prrafodelista"/>
         <w:numPr>
           <w:ilvl w:val="1"/>
           <w:numId w:val="10"/>
@@ -677,16 +797,15 @@
     </w:p>
     <w:p>
       <w:pPr>
-        <w:pStyle w:val="Heading2"/>
-      </w:pPr>
-      <w:r>
+        <w:pStyle w:val="Ttulo2"/>
+      </w:pPr>
+      <w:r>
+        <w:lastRenderedPageBreak/>
         <w:t xml:space="preserve">En el programa principal muestre </w:t>
       </w:r>
       <w:r>
         <w:t>las funcionalidades del sistema.</w:t>
       </w:r>
-      <w:bookmarkStart w:id="0" w:name="_GoBack"/>
-      <w:bookmarkEnd w:id="0"/>
     </w:p>
     <w:p>
       <w:pPr>
@@ -704,8 +823,8 @@
 </file>
 
 <file path=word/numbering.xml><?xml version="1.0" encoding="utf-8"?>
-<w:numbering xmlns:wpc="http://schemas.microsoft.com/office/word/2010/wordprocessingCanvas" xmlns:cx="http://schemas.microsoft.com/office/drawing/2014/chartex" xmlns:cx1="http://schemas.microsoft.com/office/drawing/2015/9/8/chartex" xmlns:cx2="http://schemas.microsoft.com/office/drawing/2015/10/21/chartex" xmlns:cx3="http://schemas.microsoft.com/office/drawing/2016/5/9/chartex" xmlns:cx4="http://schemas.microsoft.com/office/drawing/2016/5/10/chartex" xmlns:cx5="http://schemas.microsoft.com/office/drawing/2016/5/11/chartex" xmlns:cx6="http://schemas.microsoft.com/office/drawing/2016/5/12/chartex" xmlns:cx7="http://schemas.microsoft.com/office/drawing/2016/5/13/chartex" xmlns:cx8="http://schemas.microsoft.com/office/drawing/2016/5/14/chartex" xmlns:mc="http://schemas.openxmlformats.org/markup-compatibility/2006" xmlns:aink="http://schemas.microsoft.com/office/drawing/2016/ink" xmlns:am3d="http://schemas.microsoft.com/office/drawing/2017/model3d" xmlns:o="urn:schemas-microsoft-com:office:office" xmlns:r="http://schemas.openxmlformats.org/officeDocument/2006/relationships" xmlns:m="http://schemas.openxmlformats.org/officeDocument/2006/math" xmlns:v="urn:schemas-microsoft-com:vml" xmlns:wp14="http://schemas.microsoft.com/office/word/2010/wordprocessingDrawing" xmlns:wp="http://schemas.openxmlformats.org/drawingml/2006/wordprocessingDrawing" xmlns:w10="urn:schemas-microsoft-com:office:word" xmlns:w="http://schemas.openxmlformats.org/wordprocessingml/2006/main" xmlns:w14="http://schemas.microsoft.com/office/word/2010/wordml" xmlns:w15="http://schemas.microsoft.com/office/word/2012/wordml" xmlns:w16cid="http://schemas.microsoft.com/office/word/2016/wordml/cid" xmlns:w16se="http://schemas.microsoft.com/office/word/2015/wordml/symex" xmlns:wpg="http://schemas.microsoft.com/office/word/2010/wordprocessingGroup" xmlns:wpi="http://schemas.microsoft.com/office/word/2010/wordprocessingInk" xmlns:wne="http://schemas.microsoft.com/office/word/2006/wordml" xmlns:wps="http://schemas.microsoft.com/office/word/2010/wordprocessingShape" mc:Ignorable="w14 w15 w16se w16cid wp14">
-  <w:abstractNum w:abstractNumId="0" w15:restartNumberingAfterBreak="0">
+<w:numbering xmlns:wpc="http://schemas.microsoft.com/office/word/2010/wordprocessingCanvas" xmlns:mc="http://schemas.openxmlformats.org/markup-compatibility/2006" xmlns:o="urn:schemas-microsoft-com:office:office" xmlns:r="http://schemas.openxmlformats.org/officeDocument/2006/relationships" xmlns:m="http://schemas.openxmlformats.org/officeDocument/2006/math" xmlns:v="urn:schemas-microsoft-com:vml" xmlns:wp14="http://schemas.microsoft.com/office/word/2010/wordprocessingDrawing" xmlns:wp="http://schemas.openxmlformats.org/drawingml/2006/wordprocessingDrawing" xmlns:w10="urn:schemas-microsoft-com:office:word" xmlns:w="http://schemas.openxmlformats.org/wordprocessingml/2006/main" xmlns:w14="http://schemas.microsoft.com/office/word/2010/wordml" xmlns:w15="http://schemas.microsoft.com/office/word/2012/wordml" xmlns:wpg="http://schemas.microsoft.com/office/word/2010/wordprocessingGroup" xmlns:wpi="http://schemas.microsoft.com/office/word/2010/wordprocessingInk" xmlns:wne="http://schemas.microsoft.com/office/word/2006/wordml" xmlns:wps="http://schemas.microsoft.com/office/word/2010/wordprocessingShape" mc:Ignorable="w14 w15 wp14">
+  <w:abstractNum w:abstractNumId="0">
     <w:nsid w:val="079461E2"/>
     <w:multiLevelType w:val="multilevel"/>
     <w:tmpl w:val="D31EE18C"/>
@@ -818,7 +937,7 @@
       </w:rPr>
     </w:lvl>
   </w:abstractNum>
-  <w:abstractNum w:abstractNumId="1" w15:restartNumberingAfterBreak="0">
+  <w:abstractNum w:abstractNumId="1">
     <w:nsid w:val="0FC07680"/>
     <w:multiLevelType w:val="hybridMultilevel"/>
     <w:tmpl w:val="DA7A16EC"/>
@@ -931,7 +1050,7 @@
       </w:rPr>
     </w:lvl>
   </w:abstractNum>
-  <w:abstractNum w:abstractNumId="2" w15:restartNumberingAfterBreak="0">
+  <w:abstractNum w:abstractNumId="2">
     <w:nsid w:val="18F05A64"/>
     <w:multiLevelType w:val="multilevel"/>
     <w:tmpl w:val="DA707E3E"/>
@@ -1044,7 +1163,7 @@
       </w:rPr>
     </w:lvl>
   </w:abstractNum>
-  <w:abstractNum w:abstractNumId="3" w15:restartNumberingAfterBreak="0">
+  <w:abstractNum w:abstractNumId="3">
     <w:nsid w:val="31F07C90"/>
     <w:multiLevelType w:val="multilevel"/>
     <w:tmpl w:val="064A8B34"/>
@@ -1157,7 +1276,7 @@
       </w:rPr>
     </w:lvl>
   </w:abstractNum>
-  <w:abstractNum w:abstractNumId="4" w15:restartNumberingAfterBreak="0">
+  <w:abstractNum w:abstractNumId="4">
     <w:nsid w:val="497F3F90"/>
     <w:multiLevelType w:val="multilevel"/>
     <w:tmpl w:val="907EC482"/>
@@ -1270,7 +1389,7 @@
       </w:rPr>
     </w:lvl>
   </w:abstractNum>
-  <w:abstractNum w:abstractNumId="5" w15:restartNumberingAfterBreak="0">
+  <w:abstractNum w:abstractNumId="5">
     <w:nsid w:val="58A445AB"/>
     <w:multiLevelType w:val="multilevel"/>
     <w:tmpl w:val="D8CA7264"/>
@@ -1383,7 +1502,7 @@
       </w:rPr>
     </w:lvl>
   </w:abstractNum>
-  <w:abstractNum w:abstractNumId="6" w15:restartNumberingAfterBreak="0">
+  <w:abstractNum w:abstractNumId="6">
     <w:nsid w:val="5C672773"/>
     <w:multiLevelType w:val="multilevel"/>
     <w:tmpl w:val="6298EB76"/>
@@ -1496,7 +1615,7 @@
       </w:rPr>
     </w:lvl>
   </w:abstractNum>
-  <w:abstractNum w:abstractNumId="7" w15:restartNumberingAfterBreak="0">
+  <w:abstractNum w:abstractNumId="7">
     <w:nsid w:val="68F13662"/>
     <w:multiLevelType w:val="hybridMultilevel"/>
     <w:tmpl w:val="069AB914"/>
@@ -1582,7 +1701,7 @@
       </w:pPr>
     </w:lvl>
   </w:abstractNum>
-  <w:abstractNum w:abstractNumId="8" w15:restartNumberingAfterBreak="0">
+  <w:abstractNum w:abstractNumId="8">
     <w:nsid w:val="70A52B34"/>
     <w:multiLevelType w:val="multilevel"/>
     <w:tmpl w:val="2E0497EA"/>
@@ -1695,7 +1814,7 @@
       </w:rPr>
     </w:lvl>
   </w:abstractNum>
-  <w:abstractNum w:abstractNumId="9" w15:restartNumberingAfterBreak="0">
+  <w:abstractNum w:abstractNumId="9">
     <w:nsid w:val="7418153E"/>
     <w:multiLevelType w:val="multilevel"/>
     <w:tmpl w:val="30A0D608"/>
@@ -1842,7 +1961,7 @@
 </file>
 
 <file path=word/styles.xml><?xml version="1.0" encoding="utf-8"?>
-<w:styles xmlns:mc="http://schemas.openxmlformats.org/markup-compatibility/2006" xmlns:r="http://schemas.openxmlformats.org/officeDocument/2006/relationships" xmlns:w="http://schemas.openxmlformats.org/wordprocessingml/2006/main" xmlns:w14="http://schemas.microsoft.com/office/word/2010/wordml" xmlns:w15="http://schemas.microsoft.com/office/word/2012/wordml" xmlns:w16cid="http://schemas.microsoft.com/office/word/2016/wordml/cid" xmlns:w16se="http://schemas.microsoft.com/office/word/2015/wordml/symex" mc:Ignorable="w14 w15 w16se w16cid">
+<w:styles xmlns:mc="http://schemas.openxmlformats.org/markup-compatibility/2006" xmlns:r="http://schemas.openxmlformats.org/officeDocument/2006/relationships" xmlns:w="http://schemas.openxmlformats.org/wordprocessingml/2006/main" xmlns:w14="http://schemas.microsoft.com/office/word/2010/wordml" xmlns:w15="http://schemas.microsoft.com/office/word/2012/wordml" mc:Ignorable="w14 w15">
   <w:docDefaults>
     <w:rPrDefault>
       <w:rPr>
@@ -1850,7 +1969,7 @@
         <w:color w:val="000000"/>
         <w:sz w:val="22"/>
         <w:szCs w:val="22"/>
-        <w:lang w:eastAsia="en-US" w:bidi="ar-SA"/>
+        <w:lang w:val="es-EC" w:eastAsia="en-US" w:bidi="ar-SA"/>
       </w:rPr>
     </w:rPrDefault>
     <w:pPrDefault>
@@ -1866,7 +1985,7 @@
       </w:pPr>
     </w:pPrDefault>
   </w:docDefaults>
-  <w:latentStyles w:defLockedState="0" w:defUIPriority="99" w:defSemiHidden="0" w:defUnhideWhenUsed="0" w:defQFormat="0" w:count="375">
+  <w:latentStyles w:defLockedState="0" w:defUIPriority="99" w:defSemiHidden="0" w:defUnhideWhenUsed="0" w:defQFormat="0" w:count="371">
     <w:lsdException w:name="Normal" w:uiPriority="0" w:qFormat="1"/>
     <w:lsdException w:name="heading 1" w:uiPriority="9" w:qFormat="1"/>
     <w:lsdException w:name="heading 2" w:semiHidden="1" w:uiPriority="9" w:unhideWhenUsed="1" w:qFormat="1"/>
@@ -2238,16 +2357,12 @@
     <w:lsdException w:name="List Table 5 Dark Accent 6" w:uiPriority="50"/>
     <w:lsdException w:name="List Table 6 Colorful Accent 6" w:uiPriority="51"/>
     <w:lsdException w:name="List Table 7 Colorful Accent 6" w:uiPriority="52"/>
-    <w:lsdException w:name="Mention" w:semiHidden="1" w:unhideWhenUsed="1"/>
-    <w:lsdException w:name="Smart Hyperlink" w:semiHidden="1" w:unhideWhenUsed="1"/>
-    <w:lsdException w:name="Hashtag" w:semiHidden="1" w:unhideWhenUsed="1"/>
-    <w:lsdException w:name="Unresolved Mention" w:semiHidden="1" w:unhideWhenUsed="1"/>
   </w:latentStyles>
   <w:style w:type="paragraph" w:default="1" w:styleId="Normal">
     <w:name w:val="Normal"/>
     <w:qFormat/>
   </w:style>
-  <w:style w:type="paragraph" w:styleId="Heading1">
+  <w:style w:type="paragraph" w:styleId="Ttulo1">
     <w:name w:val="heading 1"/>
     <w:basedOn w:val="Normal"/>
     <w:next w:val="Normal"/>
@@ -2264,7 +2379,7 @@
       <w:szCs w:val="40"/>
     </w:rPr>
   </w:style>
-  <w:style w:type="paragraph" w:styleId="Heading2">
+  <w:style w:type="paragraph" w:styleId="Ttulo2">
     <w:name w:val="heading 2"/>
     <w:basedOn w:val="Normal"/>
     <w:next w:val="Normal"/>
@@ -2282,7 +2397,7 @@
       <w:szCs w:val="32"/>
     </w:rPr>
   </w:style>
-  <w:style w:type="paragraph" w:styleId="Heading3">
+  <w:style w:type="paragraph" w:styleId="Ttulo3">
     <w:name w:val="heading 3"/>
     <w:basedOn w:val="Normal"/>
     <w:next w:val="Normal"/>
@@ -2302,7 +2417,7 @@
       <w:szCs w:val="28"/>
     </w:rPr>
   </w:style>
-  <w:style w:type="paragraph" w:styleId="Heading4">
+  <w:style w:type="paragraph" w:styleId="Ttulo4">
     <w:name w:val="heading 4"/>
     <w:basedOn w:val="Normal"/>
     <w:next w:val="Normal"/>
@@ -2322,7 +2437,7 @@
       <w:szCs w:val="24"/>
     </w:rPr>
   </w:style>
-  <w:style w:type="paragraph" w:styleId="Heading5">
+  <w:style w:type="paragraph" w:styleId="Ttulo5">
     <w:name w:val="heading 5"/>
     <w:basedOn w:val="Normal"/>
     <w:next w:val="Normal"/>
@@ -2340,7 +2455,7 @@
       <w:color w:val="666666"/>
     </w:rPr>
   </w:style>
-  <w:style w:type="paragraph" w:styleId="Heading6">
+  <w:style w:type="paragraph" w:styleId="Ttulo6">
     <w:name w:val="heading 6"/>
     <w:basedOn w:val="Normal"/>
     <w:next w:val="Normal"/>
@@ -2359,13 +2474,13 @@
       <w:color w:val="666666"/>
     </w:rPr>
   </w:style>
-  <w:style w:type="character" w:default="1" w:styleId="DefaultParagraphFont">
+  <w:style w:type="character" w:default="1" w:styleId="Fuentedeprrafopredeter">
     <w:name w:val="Default Paragraph Font"/>
     <w:uiPriority w:val="1"/>
     <w:semiHidden/>
     <w:unhideWhenUsed/>
   </w:style>
-  <w:style w:type="table" w:default="1" w:styleId="TableNormal">
+  <w:style w:type="table" w:default="1" w:styleId="Tablanormal">
     <w:name w:val="Normal Table"/>
     <w:uiPriority w:val="99"/>
     <w:semiHidden/>
@@ -2380,17 +2495,17 @@
       </w:tblCellMar>
     </w:tblPr>
   </w:style>
-  <w:style w:type="numbering" w:default="1" w:styleId="NoList">
+  <w:style w:type="numbering" w:default="1" w:styleId="Sinlista">
     <w:name w:val="No List"/>
     <w:uiPriority w:val="99"/>
     <w:semiHidden/>
     <w:unhideWhenUsed/>
   </w:style>
-  <w:style w:type="paragraph" w:styleId="Title">
+  <w:style w:type="paragraph" w:styleId="Puesto">
     <w:name w:val="Title"/>
     <w:basedOn w:val="Normal"/>
     <w:next w:val="Normal"/>
-    <w:link w:val="TitleChar"/>
+    <w:link w:val="PuestoCar"/>
     <w:uiPriority w:val="10"/>
     <w:qFormat/>
     <w:pPr>
@@ -2403,7 +2518,7 @@
       <w:szCs w:val="52"/>
     </w:rPr>
   </w:style>
-  <w:style w:type="paragraph" w:styleId="Subtitle">
+  <w:style w:type="paragraph" w:styleId="Subttulo">
     <w:name w:val="Subtitle"/>
     <w:basedOn w:val="Normal"/>
     <w:next w:val="Normal"/>
@@ -2420,10 +2535,10 @@
       <w:szCs w:val="30"/>
     </w:rPr>
   </w:style>
-  <w:style w:type="character" w:customStyle="1" w:styleId="TitleChar">
-    <w:name w:val="Title Char"/>
-    <w:basedOn w:val="DefaultParagraphFont"/>
-    <w:link w:val="Title"/>
+  <w:style w:type="character" w:customStyle="1" w:styleId="PuestoCar">
+    <w:name w:val="Puesto Car"/>
+    <w:basedOn w:val="Fuentedeprrafopredeter"/>
+    <w:link w:val="Puesto"/>
     <w:uiPriority w:val="10"/>
     <w:rsid w:val="00902FB0"/>
     <w:rPr>
@@ -2431,7 +2546,7 @@
       <w:szCs w:val="52"/>
     </w:rPr>
   </w:style>
-  <w:style w:type="paragraph" w:styleId="ListParagraph">
+  <w:style w:type="paragraph" w:styleId="Prrafodelista">
     <w:name w:val="List Paragraph"/>
     <w:basedOn w:val="Normal"/>
     <w:uiPriority w:val="34"/>
@@ -2452,7 +2567,6 @@
     <w:rPr>
       <w:rFonts w:asciiTheme="minorHAnsi" w:eastAsiaTheme="minorHAnsi" w:hAnsiTheme="minorHAnsi" w:cstheme="minorBidi"/>
       <w:color w:val="auto"/>
-      <w:lang w:val="es-EC"/>
     </w:rPr>
   </w:style>
 </w:styles>
